--- a/done/German/GRAPHICS.docx
+++ b/done/German/GRAPHICS.docx
@@ -29,7 +29,7 @@
           <w:sz w:val="28"/>
           <w:szCs w:val="28"/>
         </w:rPr>
-        <w:t xml:space="preserve">GRAPHICS RESOURCES</w:t>
+        <w:t>GRAFIKRESSOURCEN</w:t>
       </w:r>
     </w:p>
     <w:p>

--- a/done/German/GRAPHICS.docx
+++ b/done/German/GRAPHICS.docx
@@ -52,7 +52,7 @@
           <w:sz w:val="28"/>
           <w:szCs w:val="28"/>
         </w:rPr>
-        <w:t xml:space="preserve">These graphics can be used for display in online services, retail establishments, press or other promotional purposes</w:t>
+        <w:t xml:space="preserve">Diese Grafiken können in Online-Diensten, Einzelhandelsunternehmen, für Presse oder andere Werbezwecke verwendet werden</w:t>
       </w:r>
     </w:p>
     <w:p>

--- a/done/German/GRAPHICS.docx
+++ b/done/German/GRAPHICS.docx
@@ -106,7 +106,7 @@
           <w:sz w:val="28"/>
           <w:szCs w:val="28"/>
         </w:rPr>
-        <w:t xml:space="preserve"> ICONS</w:t>
+        <w:t xml:space="preserve"> ICONS</w:t>
       </w:r>
     </w:p>
     <w:p>
@@ -140,7 +140,7 @@
             <w:szCs w:val="28"/>
             <w:bdr w:val="none" w:sz="0" w:space="0" w:color="auto" w:frame="1"/>
           </w:rPr>
-          <w:t xml:space="preserve">MERCHANT BUTTONS</w:t>
+          <w:t xml:space="preserve">HÄNDLER SCHALTFLÄCHEN</w:t>
         </w:r>
       </w:hyperlink>
     </w:p>

--- a/done/German/GRAPHICS.docx
+++ b/done/German/GRAPHICS.docx
@@ -210,7 +210,7 @@
             <w:szCs w:val="28"/>
             <w:bdr w:val="none" w:sz="0" w:space="0" w:color="auto" w:frame="1"/>
           </w:rPr>
-          <w:t xml:space="preserve">SOCIAL MEDIA GRAPHICS</w:t>
+          <w:t xml:space="preserve">SOCIAL MEDIA GRAFIKEN</w:t>
         </w:r>
       </w:hyperlink>
     </w:p>
@@ -241,7 +241,7 @@
           <w:sz w:val="28"/>
           <w:szCs w:val="28"/>
         </w:rPr>
-        <w:t xml:space="preserve"> GRAPHIC IDENTITY</w:t>
+        <w:t xml:space="preserve"> GRAFISCHE RICHTLINIEN</w:t>
       </w:r>
     </w:p>
     <w:p>

--- a/done/German/GRAPHICS.docx
+++ b/done/German/GRAPHICS.docx
@@ -241,7 +241,7 @@
           <w:sz w:val="28"/>
           <w:szCs w:val="28"/>
         </w:rPr>
-        <w:t xml:space="preserve"> GRAFISCHE RICHTLINIEN</w:t>
+        <w:t xml:space="preserve"> GRAFISCHE IDENTITÄT</w:t>
       </w:r>
     </w:p>
     <w:p>
@@ -266,7 +266,7 @@
           <w:szCs w:val="28"/>
           <w:bdr w:val="none" w:sz="0" w:space="0" w:color="auto" w:frame="1"/>
         </w:rPr>
-        <w:t xml:space="preserve">Graphic Identity Guidelines</w:t>
+        <w:t xml:space="preserve">Grafische Identität Richtlinie</w:t>
       </w:r>
     </w:p>
     <w:p>
@@ -288,7 +288,7 @@
           <w:sz w:val="28"/>
           <w:szCs w:val="28"/>
         </w:rPr>
-        <w:t xml:space="preserve">These are recommended usage guidelines for maintaining a consistent design aesthetic for the SmartCash brand. A strong and consistent visual identity of our logo will help keep a consistent look, recognition and familiarity now and in the future. Standardization of colours will go a long way to enforce a reliable and positive impression to our identity in the blockchain space.</w:t>
+        <w:t xml:space="preserve">Diese Empfehlungen werden für die Aufrechterhaltung einer konsistenten Designästhetik für die Marke SmartCash empfohlen. Eine starke und konsequente visuelle Identität unseres Logos wird dazu beitragen, dass wir jetzt und in Zukunft ein konsistentes Aussehen, Anerkennung und Vertrautheit erhalten. Standardisierung von Farben wird im wesentlichen dazu beitragen, einen zuverlässigen und positiven Eindruck unserer Identität im Blockchain-Bereich durchzusetzen.</w:t>
       </w:r>
     </w:p>
     <w:p>
@@ -327,7 +327,7 @@
           <w:szCs w:val="28"/>
           <w:bdr w:val="none" w:sz="0" w:space="0" w:color="auto" w:frame="1"/>
         </w:rPr>
-        <w:t xml:space="preserve">Official font is </w:t>
+        <w:t xml:space="preserve">Offizielle Schriftart ist </w:t>
       </w:r>
       <w:hyperlink r:id="rId7" w:history="1">
         <w:r>

--- a/done/German/GRAPHICS.docx
+++ b/done/German/GRAPHICS.docx
@@ -29,7 +29,7 @@
           <w:sz w:val="28"/>
           <w:szCs w:val="28"/>
         </w:rPr>
-        <w:t>GRAFIKRESSOURCEN</w:t>
+        <w:t xml:space="preserve">GRAFIK BIBLIOTHEK</w:t>
       </w:r>
     </w:p>
     <w:p>
@@ -52,7 +52,7 @@
           <w:sz w:val="28"/>
           <w:szCs w:val="28"/>
         </w:rPr>
-        <w:t xml:space="preserve">Diese Grafiken können in Online-Diensten, Einzelhandelsunternehmen, für Presse oder andere Werbezwecke verwendet werden</w:t>
+        <w:t xml:space="preserve">Diese Grafiken können bei Online-Diensten, Einzelhandelsunternehmen, für Presse oder andere Werbezwecke verwendet werden</w:t>
       </w:r>
     </w:p>
     <w:p>
@@ -140,7 +140,7 @@
             <w:szCs w:val="28"/>
             <w:bdr w:val="none" w:sz="0" w:space="0" w:color="auto" w:frame="1"/>
           </w:rPr>
-          <w:t xml:space="preserve">HÄNDLER SCHALTFLÄCHEN</w:t>
+          <w:t xml:space="preserve">HÄNDLER BUTTONS</w:t>
         </w:r>
       </w:hyperlink>
     </w:p>
